--- a/Machine Learning Report.docx
+++ b/Machine Learning Report.docx
@@ -11,25 +11,32 @@
           <w:szCs w:val="22"/>
         </w:rPr>
       </w:pPr>
-      <w:proofErr w:type="spellStart"/>
-      <w:r>
-        <w:rPr>
-          <w:b/>
-          <w:bCs/>
-          <w:sz w:val="22"/>
-          <w:szCs w:val="22"/>
-        </w:rPr>
-        <w:t>Github</w:t>
-      </w:r>
-      <w:proofErr w:type="spellEnd"/>
-      <w:r>
-        <w:rPr>
-          <w:b/>
-          <w:bCs/>
-          <w:sz w:val="22"/>
-          <w:szCs w:val="22"/>
-        </w:rPr>
-        <w:t xml:space="preserve"> Link: </w:t>
+      <w:r>
+        <w:rPr>
+          <w:b/>
+          <w:bCs/>
+          <w:sz w:val="22"/>
+          <w:szCs w:val="22"/>
+        </w:rPr>
+        <w:t>Git</w:t>
+      </w:r>
+      <w:r>
+        <w:rPr>
+          <w:b/>
+          <w:bCs/>
+          <w:sz w:val="22"/>
+          <w:szCs w:val="22"/>
+        </w:rPr>
+        <w:t>H</w:t>
+      </w:r>
+      <w:r>
+        <w:rPr>
+          <w:b/>
+          <w:bCs/>
+          <w:sz w:val="22"/>
+          <w:szCs w:val="22"/>
+        </w:rPr>
+        <w:t xml:space="preserve">ub Link: </w:t>
       </w:r>
       <w:hyperlink r:id="rId4" w:history="1">
         <w:r>
@@ -118,7 +125,21 @@
           <w:sz w:val="22"/>
           <w:szCs w:val="22"/>
         </w:rPr>
-        <w:t xml:space="preserve"> leaves, with a focus on identifying genes that </w:t>
+        <w:t xml:space="preserve"> leaves, with a focus on identifying genes </w:t>
+      </w:r>
+      <w:r>
+        <w:rPr>
+          <w:sz w:val="22"/>
+          <w:szCs w:val="22"/>
+        </w:rPr>
+        <w:t>which</w:t>
+      </w:r>
+      <w:r>
+        <w:rPr>
+          <w:sz w:val="22"/>
+          <w:szCs w:val="22"/>
+        </w:rPr>
+        <w:t xml:space="preserve"> </w:t>
       </w:r>
       <w:r>
         <w:rPr>
@@ -139,6 +160,13 @@
           <w:sz w:val="22"/>
           <w:szCs w:val="22"/>
         </w:rPr>
+        <w:t xml:space="preserve">expression </w:t>
+      </w:r>
+      <w:r>
+        <w:rPr>
+          <w:sz w:val="22"/>
+          <w:szCs w:val="22"/>
+        </w:rPr>
         <w:t>variation</w:t>
       </w:r>
       <w:r>
@@ -146,7 +174,7 @@
           <w:sz w:val="22"/>
           <w:szCs w:val="22"/>
         </w:rPr>
-        <w:t xml:space="preserve"> in expression between control and treatment</w:t>
+        <w:t xml:space="preserve"> between control and treatment</w:t>
       </w:r>
       <w:r>
         <w:rPr>
@@ -235,13 +263,6 @@
           <w:szCs w:val="22"/>
         </w:rPr>
         <w:t>to salicylic acid</w:t>
-      </w:r>
-      <w:r>
-        <w:rPr>
-          <w:sz w:val="22"/>
-          <w:szCs w:val="22"/>
-        </w:rPr>
-        <w:t xml:space="preserve"> application</w:t>
       </w:r>
       <w:r>
         <w:rPr>
@@ -358,7 +379,63 @@
           <w:sz w:val="22"/>
           <w:szCs w:val="22"/>
         </w:rPr>
-        <w:t>setting the ID column as the index and removing missing values. Column names were updated to reflect the treatment conditions. Averages of control and treatment groups were computed and added as new columns ("Control Avg." and "Treatment Avg.") for each gene, creating a dataset of gene expression averages for subsequent analysis.</w:t>
+        <w:t xml:space="preserve">setting the ID column as the index and removing missing values. </w:t>
+      </w:r>
+      <w:r>
+        <w:rPr>
+          <w:sz w:val="22"/>
+          <w:szCs w:val="22"/>
+        </w:rPr>
+        <w:t>The c</w:t>
+      </w:r>
+      <w:r>
+        <w:rPr>
+          <w:sz w:val="22"/>
+          <w:szCs w:val="22"/>
+        </w:rPr>
+        <w:t xml:space="preserve">olumn names were </w:t>
+      </w:r>
+      <w:r>
+        <w:rPr>
+          <w:sz w:val="22"/>
+          <w:szCs w:val="22"/>
+        </w:rPr>
+        <w:t xml:space="preserve">also </w:t>
+      </w:r>
+      <w:r>
+        <w:rPr>
+          <w:sz w:val="22"/>
+          <w:szCs w:val="22"/>
+        </w:rPr>
+        <w:t>updated to reflect the treatment conditions</w:t>
+      </w:r>
+      <w:r>
+        <w:rPr>
+          <w:sz w:val="22"/>
+          <w:szCs w:val="22"/>
+        </w:rPr>
+        <w:t xml:space="preserve"> in layman terms</w:t>
+      </w:r>
+      <w:r>
+        <w:rPr>
+          <w:sz w:val="22"/>
+          <w:szCs w:val="22"/>
+        </w:rPr>
+        <w:t xml:space="preserve">. Averages of control and treatment groups were </w:t>
+      </w:r>
+      <w:r>
+        <w:rPr>
+          <w:sz w:val="22"/>
+          <w:szCs w:val="22"/>
+        </w:rPr>
+        <w:t>calculated</w:t>
+      </w:r>
+      <w:r>
+        <w:rPr>
+          <w:sz w:val="22"/>
+          <w:szCs w:val="22"/>
+        </w:rPr>
+        <w:t xml:space="preserve"> and added as new columns ("Control Avg." and "Treatment Avg.") for each gene, creating a dataset of gene expression averages for subsequent analysis.</w:t>
       </w:r>
     </w:p>
     <w:p>
@@ -393,7 +470,21 @@
           <w:sz w:val="22"/>
           <w:szCs w:val="22"/>
         </w:rPr>
-        <w:t xml:space="preserve">Variance thresholding was applied </w:t>
+        <w:t xml:space="preserve">Variance thresholding was </w:t>
+      </w:r>
+      <w:r>
+        <w:rPr>
+          <w:sz w:val="22"/>
+          <w:szCs w:val="22"/>
+        </w:rPr>
+        <w:t>performed</w:t>
+      </w:r>
+      <w:r>
+        <w:rPr>
+          <w:sz w:val="22"/>
+          <w:szCs w:val="22"/>
+        </w:rPr>
+        <w:t xml:space="preserve"> </w:t>
       </w:r>
       <w:r>
         <w:rPr>
@@ -421,14 +512,49 @@
           <w:sz w:val="22"/>
           <w:szCs w:val="22"/>
         </w:rPr>
-        <w:t xml:space="preserve"> significant variability across control and treatment groups. Various thresholds were tested, with a value of 2 chosen to retain a manageable number of genes for further analysis</w:t>
-      </w:r>
-      <w:r>
-        <w:rPr>
-          <w:sz w:val="22"/>
-          <w:szCs w:val="22"/>
-        </w:rPr>
-        <w:t xml:space="preserve"> if a literature review were to be later undertaken</w:t>
+        <w:t xml:space="preserve"> significant variability across control and treatment groups. Various thresholds were tested, with a value of 2 chosen to </w:t>
+      </w:r>
+      <w:r>
+        <w:rPr>
+          <w:sz w:val="22"/>
+          <w:szCs w:val="22"/>
+        </w:rPr>
+        <w:t xml:space="preserve">achieve </w:t>
+      </w:r>
+      <w:r>
+        <w:rPr>
+          <w:sz w:val="22"/>
+          <w:szCs w:val="22"/>
+        </w:rPr>
+        <w:t>a manageable number of genes for further analysis</w:t>
+      </w:r>
+      <w:r>
+        <w:rPr>
+          <w:sz w:val="22"/>
+          <w:szCs w:val="22"/>
+        </w:rPr>
+        <w:t>,</w:t>
+      </w:r>
+      <w:r>
+        <w:rPr>
+          <w:sz w:val="22"/>
+          <w:szCs w:val="22"/>
+        </w:rPr>
+        <w:t xml:space="preserve"> </w:t>
+      </w:r>
+      <w:r>
+        <w:rPr>
+          <w:sz w:val="22"/>
+          <w:szCs w:val="22"/>
+        </w:rPr>
+        <w:t xml:space="preserve">for example </w:t>
+      </w:r>
+      <w:r>
+        <w:rPr>
+          <w:sz w:val="22"/>
+          <w:szCs w:val="22"/>
+        </w:rPr>
+        <w:t>if a literature review were to be later undertaken</w:t>
       </w:r>
       <w:r>
         <w:rPr>
@@ -484,7 +610,21 @@
           <w:sz w:val="22"/>
           <w:szCs w:val="22"/>
         </w:rPr>
-        <w:t xml:space="preserve"> the expression of genes meeting the</w:t>
+        <w:t xml:space="preserve"> the expression of genes </w:t>
+      </w:r>
+      <w:r>
+        <w:rPr>
+          <w:sz w:val="22"/>
+          <w:szCs w:val="22"/>
+        </w:rPr>
+        <w:t>which met</w:t>
+      </w:r>
+      <w:r>
+        <w:rPr>
+          <w:sz w:val="22"/>
+          <w:szCs w:val="22"/>
+        </w:rPr>
+        <w:t xml:space="preserve"> the</w:t>
       </w:r>
       <w:r>
         <w:rPr>
@@ -554,14 +694,28 @@
           <w:sz w:val="22"/>
           <w:szCs w:val="22"/>
         </w:rPr>
-        <w:t xml:space="preserve"> by </w:t>
-      </w:r>
-      <w:r>
-        <w:rPr>
-          <w:sz w:val="22"/>
-          <w:szCs w:val="22"/>
-        </w:rPr>
-        <w:t xml:space="preserve">grouping genes with similar expression patterns. The clustering results were </w:t>
+        <w:t xml:space="preserve">, </w:t>
+      </w:r>
+      <w:r>
+        <w:rPr>
+          <w:sz w:val="22"/>
+          <w:szCs w:val="22"/>
+        </w:rPr>
+        <w:t xml:space="preserve">grouping genes </w:t>
+      </w:r>
+      <w:r>
+        <w:rPr>
+          <w:sz w:val="22"/>
+          <w:szCs w:val="22"/>
+        </w:rPr>
+        <w:t>that showed</w:t>
+      </w:r>
+      <w:r>
+        <w:rPr>
+          <w:sz w:val="22"/>
+          <w:szCs w:val="22"/>
+        </w:rPr>
+        <w:t xml:space="preserve"> similar expression patterns. The clustering results were </w:t>
       </w:r>
       <w:r>
         <w:rPr>
@@ -575,7 +729,21 @@
           <w:sz w:val="22"/>
           <w:szCs w:val="22"/>
         </w:rPr>
-        <w:t xml:space="preserve"> with a dendrogram to identify gene clusters with similar</w:t>
+        <w:t xml:space="preserve"> with a dendrogram </w:t>
+      </w:r>
+      <w:r>
+        <w:rPr>
+          <w:sz w:val="22"/>
+          <w:szCs w:val="22"/>
+        </w:rPr>
+        <w:t xml:space="preserve">in order </w:t>
+      </w:r>
+      <w:r>
+        <w:rPr>
+          <w:sz w:val="22"/>
+          <w:szCs w:val="22"/>
+        </w:rPr>
+        <w:t>to identify gene clusters with similar</w:t>
       </w:r>
       <w:r>
         <w:rPr>
@@ -670,7 +838,49 @@
           <w:sz w:val="22"/>
           <w:szCs w:val="22"/>
         </w:rPr>
-        <w:t>PCA was used to reduce the dimensionality of the dataset to two components (PC1 and PC2), visualizing the clustering of control and treatment samples. The explained variance for each component was calculated to assess their role in separating the groups.</w:t>
+        <w:t>PCA was used to reduce the dimensionality of the dataset to two components (PC1 and PC2), visuali</w:t>
+      </w:r>
+      <w:r>
+        <w:rPr>
+          <w:sz w:val="22"/>
+          <w:szCs w:val="22"/>
+        </w:rPr>
+        <w:t>s</w:t>
+      </w:r>
+      <w:r>
+        <w:rPr>
+          <w:sz w:val="22"/>
+          <w:szCs w:val="22"/>
+        </w:rPr>
+        <w:t>ing the clustering of control and treatment samples. The explained variance for each component was calculated to assess their role</w:t>
+      </w:r>
+      <w:r>
+        <w:rPr>
+          <w:sz w:val="22"/>
+          <w:szCs w:val="22"/>
+        </w:rPr>
+        <w:t>s</w:t>
+      </w:r>
+      <w:r>
+        <w:rPr>
+          <w:sz w:val="22"/>
+          <w:szCs w:val="22"/>
+        </w:rPr>
+        <w:t xml:space="preserve"> in </w:t>
+      </w:r>
+      <w:r>
+        <w:rPr>
+          <w:sz w:val="22"/>
+          <w:szCs w:val="22"/>
+        </w:rPr>
+        <w:t>splitting</w:t>
+      </w:r>
+      <w:r>
+        <w:rPr>
+          <w:sz w:val="22"/>
+          <w:szCs w:val="22"/>
+        </w:rPr>
+        <w:t xml:space="preserve"> the groups.</w:t>
       </w:r>
     </w:p>
     <w:p>
@@ -708,14 +918,49 @@
           <w:sz w:val="22"/>
           <w:szCs w:val="22"/>
         </w:rPr>
-        <w:t xml:space="preserve"> establish the balance of data, </w:t>
-      </w:r>
-      <w:r>
-        <w:rPr>
-          <w:sz w:val="22"/>
-          <w:szCs w:val="22"/>
-        </w:rPr>
-        <w:t xml:space="preserve">as imbalanced data can lead to model bias towards the majority class, </w:t>
+        <w:t xml:space="preserve"> establish balance of data, </w:t>
+      </w:r>
+      <w:r>
+        <w:rPr>
+          <w:sz w:val="22"/>
+          <w:szCs w:val="22"/>
+        </w:rPr>
+        <w:t>where</w:t>
+      </w:r>
+      <w:r>
+        <w:rPr>
+          <w:sz w:val="22"/>
+          <w:szCs w:val="22"/>
+        </w:rPr>
+        <w:t xml:space="preserve"> imbalanced data </w:t>
+      </w:r>
+      <w:r>
+        <w:rPr>
+          <w:sz w:val="22"/>
+          <w:szCs w:val="22"/>
+        </w:rPr>
+        <w:t>may</w:t>
+      </w:r>
+      <w:r>
+        <w:rPr>
+          <w:sz w:val="22"/>
+          <w:szCs w:val="22"/>
+        </w:rPr>
+        <w:t xml:space="preserve"> lead to model bias towards the</w:t>
+      </w:r>
+      <w:r>
+        <w:rPr>
+          <w:sz w:val="22"/>
+          <w:szCs w:val="22"/>
+        </w:rPr>
+        <w:t xml:space="preserve"> class which has the</w:t>
+      </w:r>
+      <w:r>
+        <w:rPr>
+          <w:sz w:val="22"/>
+          <w:szCs w:val="22"/>
+        </w:rPr>
+        <w:t xml:space="preserve"> majority, </w:t>
       </w:r>
       <w:r>
         <w:rPr>
@@ -729,21 +974,21 @@
           <w:sz w:val="22"/>
           <w:szCs w:val="22"/>
         </w:rPr>
-        <w:t xml:space="preserve"> accuracy </w:t>
-      </w:r>
-      <w:r>
-        <w:rPr>
-          <w:sz w:val="22"/>
-          <w:szCs w:val="22"/>
-        </w:rPr>
-        <w:t xml:space="preserve">becoming </w:t>
-      </w:r>
-      <w:r>
-        <w:rPr>
-          <w:sz w:val="22"/>
-          <w:szCs w:val="22"/>
-        </w:rPr>
-        <w:t>less interpretable.</w:t>
+        <w:t xml:space="preserve"> accurac</w:t>
+      </w:r>
+      <w:r>
+        <w:rPr>
+          <w:sz w:val="22"/>
+          <w:szCs w:val="22"/>
+        </w:rPr>
+        <w:t>y having lower validity</w:t>
+      </w:r>
+      <w:r>
+        <w:rPr>
+          <w:sz w:val="22"/>
+          <w:szCs w:val="22"/>
+        </w:rPr>
+        <w:t>.</w:t>
       </w:r>
     </w:p>
     <w:p>
@@ -821,7 +1066,21 @@
           <w:sz w:val="22"/>
           <w:szCs w:val="22"/>
         </w:rPr>
-        <w:t xml:space="preserve"> and visualised via</w:t>
+        <w:t xml:space="preserve"> and</w:t>
+      </w:r>
+      <w:r>
+        <w:rPr>
+          <w:sz w:val="22"/>
+          <w:szCs w:val="22"/>
+        </w:rPr>
+        <w:t xml:space="preserve"> were also</w:t>
+      </w:r>
+      <w:r>
+        <w:rPr>
+          <w:sz w:val="22"/>
+          <w:szCs w:val="22"/>
+        </w:rPr>
+        <w:t xml:space="preserve"> visualised via</w:t>
       </w:r>
       <w:r>
         <w:rPr>
@@ -835,7 +1094,21 @@
           <w:sz w:val="22"/>
           <w:szCs w:val="22"/>
         </w:rPr>
-        <w:t xml:space="preserve"> and a learning curve </w:t>
+        <w:t xml:space="preserve"> </w:t>
+      </w:r>
+      <w:r>
+        <w:rPr>
+          <w:sz w:val="22"/>
+          <w:szCs w:val="22"/>
+        </w:rPr>
+        <w:t>as well as</w:t>
+      </w:r>
+      <w:r>
+        <w:rPr>
+          <w:sz w:val="22"/>
+          <w:szCs w:val="22"/>
+        </w:rPr>
+        <w:t xml:space="preserve"> a learning curve </w:t>
       </w:r>
       <w:r>
         <w:rPr>
@@ -1047,14 +1320,42 @@
           <w:sz w:val="22"/>
           <w:szCs w:val="22"/>
         </w:rPr>
-        <w:t xml:space="preserve"> thus </w:t>
-      </w:r>
-      <w:r>
-        <w:rPr>
-          <w:sz w:val="22"/>
-          <w:szCs w:val="22"/>
-        </w:rPr>
-        <w:t xml:space="preserve">having more </w:t>
+        <w:t xml:space="preserve"> </w:t>
+      </w:r>
+      <w:r>
+        <w:rPr>
+          <w:sz w:val="22"/>
+          <w:szCs w:val="22"/>
+        </w:rPr>
+        <w:t>therefore</w:t>
+      </w:r>
+      <w:r>
+        <w:rPr>
+          <w:sz w:val="22"/>
+          <w:szCs w:val="22"/>
+        </w:rPr>
+        <w:t xml:space="preserve"> </w:t>
+      </w:r>
+      <w:r>
+        <w:rPr>
+          <w:sz w:val="22"/>
+          <w:szCs w:val="22"/>
+        </w:rPr>
+        <w:t>ha</w:t>
+      </w:r>
+      <w:r>
+        <w:rPr>
+          <w:sz w:val="22"/>
+          <w:szCs w:val="22"/>
+        </w:rPr>
+        <w:t>d</w:t>
+      </w:r>
+      <w:r>
+        <w:rPr>
+          <w:sz w:val="22"/>
+          <w:szCs w:val="22"/>
+        </w:rPr>
+        <w:t xml:space="preserve"> more </w:t>
       </w:r>
       <w:r>
         <w:rPr>
@@ -1103,7 +1404,28 @@
           <w:sz w:val="22"/>
           <w:szCs w:val="22"/>
         </w:rPr>
-        <w:t>inform further investigation into potential co-regulated genes or involve</w:t>
+        <w:t>advise</w:t>
+      </w:r>
+      <w:r>
+        <w:rPr>
+          <w:sz w:val="22"/>
+          <w:szCs w:val="22"/>
+        </w:rPr>
+        <w:t xml:space="preserve"> further investigation into potential co-regulated genes or</w:t>
+      </w:r>
+      <w:r>
+        <w:rPr>
+          <w:sz w:val="22"/>
+          <w:szCs w:val="22"/>
+        </w:rPr>
+        <w:t xml:space="preserve"> their</w:t>
+      </w:r>
+      <w:r>
+        <w:rPr>
+          <w:sz w:val="22"/>
+          <w:szCs w:val="22"/>
+        </w:rPr>
+        <w:t xml:space="preserve"> involve</w:t>
       </w:r>
       <w:r>
         <w:rPr>
@@ -1164,7 +1486,35 @@
           <w:sz w:val="22"/>
           <w:szCs w:val="22"/>
         </w:rPr>
-        <w:t xml:space="preserve"> for 76.46% of the total variance. Control and treatment groups showed some separation along PC1, though clustering was not tight.</w:t>
+        <w:t xml:space="preserve"> for 76.46% of the total variance. Control and treatment groups showed some separation along PC1, </w:t>
+      </w:r>
+      <w:r>
+        <w:rPr>
+          <w:sz w:val="22"/>
+          <w:szCs w:val="22"/>
+        </w:rPr>
+        <w:t>al</w:t>
+      </w:r>
+      <w:r>
+        <w:rPr>
+          <w:sz w:val="22"/>
+          <w:szCs w:val="22"/>
+        </w:rPr>
+        <w:t>though clustering was not</w:t>
+      </w:r>
+      <w:r>
+        <w:rPr>
+          <w:sz w:val="22"/>
+          <w:szCs w:val="22"/>
+        </w:rPr>
+        <w:t xml:space="preserve"> very</w:t>
+      </w:r>
+      <w:r>
+        <w:rPr>
+          <w:sz w:val="22"/>
+          <w:szCs w:val="22"/>
+        </w:rPr>
+        <w:t xml:space="preserve"> tight.</w:t>
       </w:r>
       <w:r>
         <w:rPr>
@@ -1300,21 +1650,112 @@
           <w:sz w:val="22"/>
           <w:szCs w:val="22"/>
         </w:rPr>
-        <w:t xml:space="preserve">The distribution of data was balanced and therefore modelling was able to be applied without </w:t>
-      </w:r>
-      <w:r>
-        <w:rPr>
-          <w:sz w:val="22"/>
-          <w:szCs w:val="22"/>
-        </w:rPr>
-        <w:t xml:space="preserve">modifying the dataset. </w:t>
-      </w:r>
-      <w:r>
-        <w:rPr>
-          <w:sz w:val="22"/>
-          <w:szCs w:val="22"/>
-        </w:rPr>
-        <w:t>The model achieved an accuracy of 61%, which is only slightly better than chance. Precision and recall were relatively balanced, with a slightly better recall for class 0 (downregulation) compared to class 1 (upregulation). The F1-scores were close, with class 0 scoring 0.64 and class 1 scoring 0.58, indicating no significant bias towards either class. Given the limited results, a more complex model was tested.</w:t>
+        <w:t xml:space="preserve">The distribution of data was </w:t>
+      </w:r>
+      <w:r>
+        <w:rPr>
+          <w:sz w:val="22"/>
+          <w:szCs w:val="22"/>
+        </w:rPr>
+        <w:t xml:space="preserve">relatively </w:t>
+      </w:r>
+      <w:r>
+        <w:rPr>
+          <w:sz w:val="22"/>
+          <w:szCs w:val="22"/>
+        </w:rPr>
+        <w:t>balanced and therefore modelling was able to be applied without</w:t>
+      </w:r>
+      <w:r>
+        <w:rPr>
+          <w:sz w:val="22"/>
+          <w:szCs w:val="22"/>
+        </w:rPr>
+        <w:t xml:space="preserve"> </w:t>
+      </w:r>
+      <w:r>
+        <w:rPr>
+          <w:sz w:val="22"/>
+          <w:szCs w:val="22"/>
+        </w:rPr>
+        <w:t>dataset</w:t>
+      </w:r>
+      <w:r>
+        <w:rPr>
+          <w:sz w:val="22"/>
+          <w:szCs w:val="22"/>
+        </w:rPr>
+        <w:t xml:space="preserve"> modification</w:t>
+      </w:r>
+      <w:r>
+        <w:rPr>
+          <w:sz w:val="22"/>
+          <w:szCs w:val="22"/>
+        </w:rPr>
+        <w:t xml:space="preserve">. </w:t>
+      </w:r>
+      <w:r>
+        <w:rPr>
+          <w:sz w:val="22"/>
+          <w:szCs w:val="22"/>
+        </w:rPr>
+        <w:t>The model achieved an accuracy of 61%, which is only slightly better than chance. Precision and recall were</w:t>
+      </w:r>
+      <w:r>
+        <w:rPr>
+          <w:sz w:val="22"/>
+          <w:szCs w:val="22"/>
+        </w:rPr>
+        <w:t xml:space="preserve"> also</w:t>
+      </w:r>
+      <w:r>
+        <w:rPr>
+          <w:sz w:val="22"/>
+          <w:szCs w:val="22"/>
+        </w:rPr>
+        <w:t xml:space="preserve"> relatively balanced, with a slightly better recall for class 0 (downregulation) compared to class 1 (upregulation). The F1-scores were close, with class 0 scoring 0.64 and class 1 scoring 0.58</w:t>
+      </w:r>
+      <w:r>
+        <w:rPr>
+          <w:sz w:val="22"/>
+          <w:szCs w:val="22"/>
+        </w:rPr>
+        <w:t xml:space="preserve">. As </w:t>
+      </w:r>
+      <w:r>
+        <w:rPr>
+          <w:sz w:val="22"/>
+          <w:szCs w:val="22"/>
+        </w:rPr>
+        <w:t>th</w:t>
+      </w:r>
+      <w:r>
+        <w:rPr>
+          <w:sz w:val="22"/>
+          <w:szCs w:val="22"/>
+        </w:rPr>
+        <w:t>e</w:t>
+      </w:r>
+      <w:r>
+        <w:rPr>
+          <w:sz w:val="22"/>
+          <w:szCs w:val="22"/>
+        </w:rPr>
+        <w:t xml:space="preserve"> results</w:t>
+      </w:r>
+      <w:r>
+        <w:rPr>
+          <w:sz w:val="22"/>
+          <w:szCs w:val="22"/>
+        </w:rPr>
+        <w:t xml:space="preserve"> were limited</w:t>
+      </w:r>
+      <w:r>
+        <w:rPr>
+          <w:sz w:val="22"/>
+          <w:szCs w:val="22"/>
+        </w:rPr>
+        <w:t>, a more complex model was tested.</w:t>
       </w:r>
     </w:p>
     <w:p>
@@ -1338,23 +1779,7 @@
           <w:sz w:val="22"/>
           <w:szCs w:val="22"/>
         </w:rPr>
-        <w:t xml:space="preserve"> The neural network model achieved an accuracy of 62%, showing little improvement over the logistic regression model. Its performance remained </w:t>
-      </w:r>
-      <w:proofErr w:type="gramStart"/>
-      <w:r>
-        <w:rPr>
-          <w:sz w:val="22"/>
-          <w:szCs w:val="22"/>
-        </w:rPr>
-        <w:t>similar to</w:t>
-      </w:r>
-      <w:proofErr w:type="gramEnd"/>
-      <w:r>
-        <w:rPr>
-          <w:sz w:val="22"/>
-          <w:szCs w:val="22"/>
-        </w:rPr>
-        <w:t xml:space="preserve"> chance, indicating limited effectiveness for </w:t>
+        <w:t xml:space="preserve"> The neural network model achieved an accuracy of 62%, showing little improvement over the logistic regression model. Its performance remained similar to chance, indicating limited effectiveness for </w:t>
       </w:r>
       <w:r>
         <w:rPr>
@@ -1421,7 +1846,21 @@
           <w:sz w:val="22"/>
           <w:szCs w:val="22"/>
         </w:rPr>
-        <w:t xml:space="preserve">In conclusion, 19 genes were identified that showed significant changes in expression between the control and treatment groups, indicating </w:t>
+        <w:t xml:space="preserve">In conclusion, 19 genes were identified that showed significant changes in expression between the control and treatment groups, </w:t>
+      </w:r>
+      <w:r>
+        <w:rPr>
+          <w:sz w:val="22"/>
+          <w:szCs w:val="22"/>
+        </w:rPr>
+        <w:t>suggesting</w:t>
+      </w:r>
+      <w:r>
+        <w:rPr>
+          <w:sz w:val="22"/>
+          <w:szCs w:val="22"/>
+        </w:rPr>
+        <w:t xml:space="preserve"> </w:t>
       </w:r>
       <w:r>
         <w:rPr>
@@ -1533,7 +1972,63 @@
           <w:sz w:val="22"/>
           <w:szCs w:val="22"/>
         </w:rPr>
-        <w:t>The inability of the models to accurately predict gene regulation may stem from the inherent complexity of gene expression regulation, where multiple interacting pathways influence the outcome. This suggests that additional features, such as environmental variables or protein interaction data, might improve predictions.</w:t>
+        <w:t xml:space="preserve">The inability of the models to accurately predict gene regulation may </w:t>
+      </w:r>
+      <w:r>
+        <w:rPr>
+          <w:sz w:val="22"/>
+          <w:szCs w:val="22"/>
+        </w:rPr>
+        <w:t>be a result</w:t>
+      </w:r>
+      <w:r>
+        <w:rPr>
+          <w:sz w:val="22"/>
+          <w:szCs w:val="22"/>
+        </w:rPr>
+        <w:t xml:space="preserve"> </w:t>
+      </w:r>
+      <w:r>
+        <w:rPr>
+          <w:sz w:val="22"/>
+          <w:szCs w:val="22"/>
+        </w:rPr>
+        <w:t xml:space="preserve">of </w:t>
+      </w:r>
+      <w:r>
+        <w:rPr>
+          <w:sz w:val="22"/>
+          <w:szCs w:val="22"/>
+        </w:rPr>
+        <w:t xml:space="preserve">the </w:t>
+      </w:r>
+      <w:r>
+        <w:rPr>
+          <w:sz w:val="22"/>
+          <w:szCs w:val="22"/>
+        </w:rPr>
+        <w:t>fundamental</w:t>
+      </w:r>
+      <w:r>
+        <w:rPr>
+          <w:sz w:val="22"/>
+          <w:szCs w:val="22"/>
+        </w:rPr>
+        <w:t xml:space="preserve"> complexity of gene expression regulation. This suggests that additional features, </w:t>
+      </w:r>
+      <w:r>
+        <w:rPr>
+          <w:sz w:val="22"/>
+          <w:szCs w:val="22"/>
+        </w:rPr>
+        <w:t xml:space="preserve">possibly including </w:t>
+      </w:r>
+      <w:r>
+        <w:rPr>
+          <w:sz w:val="22"/>
+          <w:szCs w:val="22"/>
+        </w:rPr>
+        <w:t>environmental variables or protein interaction data, might improve predictions.</w:t>
       </w:r>
     </w:p>
     <w:sectPr>
@@ -2149,6 +2644,7 @@
   <w:style w:type="character" w:default="1" w:styleId="DefaultParagraphFont">
     <w:name w:val="Default Paragraph Font"/>
     <w:uiPriority w:val="1"/>
+    <w:semiHidden/>
     <w:unhideWhenUsed/>
   </w:style>
   <w:style w:type="table" w:default="1" w:styleId="TableNormal">
